--- a/fuentes/CFA_01_32170001_DU.docx
+++ b/fuentes/CFA_01_32170001_DU.docx
@@ -3098,7 +3098,7 @@
             <w:noProof/>
             <w:webHidden/>
           </w:rPr>
-          <w:t>45</w:t>
+          <w:t>46</w:t>
         </w:r>
         <w:r>
           <w:rPr>
@@ -4922,11 +4922,13 @@
           <w:numId w:val="9"/>
         </w:numPr>
         <w:rPr>
-          <w:lang w:eastAsia="es-CO"/>
-        </w:rPr>
-      </w:pPr>
-      <w:r>
-        <w:rPr>
+          <w:b/>
+          <w:lang w:eastAsia="es-CO"/>
+        </w:rPr>
+      </w:pPr>
+      <w:r>
+        <w:rPr>
+          <w:b/>
           <w:lang w:eastAsia="es-CO"/>
         </w:rPr>
         <w:t>Según el uso terapéutico</w:t>
@@ -4994,11 +4996,13 @@
           <w:numId w:val="9"/>
         </w:numPr>
         <w:rPr>
-          <w:lang w:eastAsia="es-CO"/>
-        </w:rPr>
-      </w:pPr>
-      <w:r>
-        <w:rPr>
+          <w:b/>
+          <w:lang w:eastAsia="es-CO"/>
+        </w:rPr>
+      </w:pPr>
+      <w:r>
+        <w:rPr>
+          <w:b/>
           <w:lang w:eastAsia="es-CO"/>
         </w:rPr>
         <w:t>Según forma farmacéutica</w:t>
@@ -5118,11 +5122,13 @@
           <w:numId w:val="9"/>
         </w:numPr>
         <w:rPr>
-          <w:lang w:eastAsia="es-CO"/>
-        </w:rPr>
-      </w:pPr>
-      <w:r>
-        <w:rPr>
+          <w:b/>
+          <w:lang w:eastAsia="es-CO"/>
+        </w:rPr>
+      </w:pPr>
+      <w:r>
+        <w:rPr>
+          <w:b/>
           <w:lang w:eastAsia="es-CO"/>
         </w:rPr>
         <w:t>Según origen</w:t>
@@ -5202,11 +5208,13 @@
           <w:numId w:val="9"/>
         </w:numPr>
         <w:rPr>
-          <w:lang w:eastAsia="es-CO"/>
-        </w:rPr>
-      </w:pPr>
-      <w:r>
-        <w:rPr>
+          <w:b/>
+          <w:lang w:eastAsia="es-CO"/>
+        </w:rPr>
+      </w:pPr>
+      <w:r>
+        <w:rPr>
+          <w:b/>
           <w:lang w:eastAsia="es-CO"/>
         </w:rPr>
         <w:t>Según condición de venta</w:t>
@@ -5270,11 +5278,13 @@
           <w:numId w:val="9"/>
         </w:numPr>
         <w:rPr>
-          <w:lang w:eastAsia="es-CO"/>
-        </w:rPr>
-      </w:pPr>
-      <w:r>
-        <w:rPr>
+          <w:b/>
+          <w:lang w:eastAsia="es-CO"/>
+        </w:rPr>
+      </w:pPr>
+      <w:r>
+        <w:rPr>
+          <w:b/>
           <w:lang w:eastAsia="es-CO"/>
         </w:rPr>
         <w:t>Según nivel de control</w:t>
@@ -7246,7 +7256,7 @@
               </w:rPr>
             </w:pPr>
             <w:r>
-              <w:t>Psicotrópicos/estupefacientes</w:t>
+              <w:t>Recepción</w:t>
             </w:r>
           </w:p>
         </w:tc>
@@ -7813,6 +7823,7 @@
       </w:r>
       <w:r>
         <w:rPr>
+          <w:b/>
           <w:lang w:eastAsia="es-CO"/>
         </w:rPr>
         <w:t>: mantener entre 2 °C y 8 °C.</w:t>
@@ -7826,11 +7837,13 @@
           <w:numId w:val="25"/>
         </w:numPr>
         <w:rPr>
-          <w:lang w:eastAsia="es-CO"/>
-        </w:rPr>
-      </w:pPr>
-      <w:r>
-        <w:rPr>
+          <w:b/>
+          <w:lang w:eastAsia="es-CO"/>
+        </w:rPr>
+      </w:pPr>
+      <w:r>
+        <w:rPr>
+          <w:b/>
           <w:lang w:eastAsia="es-CO"/>
         </w:rPr>
         <w:t>Medicamentos próximos a vencer – FEFO.</w:t>
@@ -7844,11 +7857,13 @@
           <w:numId w:val="25"/>
         </w:numPr>
         <w:rPr>
-          <w:lang w:eastAsia="es-CO"/>
-        </w:rPr>
-      </w:pPr>
-      <w:r>
-        <w:rPr>
+          <w:b/>
+          <w:lang w:eastAsia="es-CO"/>
+        </w:rPr>
+      </w:pPr>
+      <w:r>
+        <w:rPr>
+          <w:b/>
           <w:lang w:eastAsia="es-CO"/>
         </w:rPr>
         <w:t>No utilizar – Producto vencido.</w:t>
@@ -7862,11 +7877,13 @@
           <w:numId w:val="25"/>
         </w:numPr>
         <w:rPr>
-          <w:lang w:eastAsia="es-CO"/>
-        </w:rPr>
-      </w:pPr>
-      <w:r>
-        <w:rPr>
+          <w:b/>
+          <w:lang w:eastAsia="es-CO"/>
+        </w:rPr>
+      </w:pPr>
+      <w:r>
+        <w:rPr>
+          <w:b/>
           <w:lang w:eastAsia="es-CO"/>
         </w:rPr>
         <w:t>Acceso restringido – Medicamentos de control especial.</w:t>
@@ -10325,6 +10342,32 @@
     </w:p>
     <w:p>
       <w:pPr>
+        <w:rPr>
+          <w:lang w:eastAsia="es-CO"/>
+        </w:rPr>
+      </w:pPr>
+      <w:r>
+        <w:rPr>
+          <w:lang w:eastAsia="es-CO"/>
+        </w:rPr>
+        <w:t>En paralelo, se debe asegurar la disponibilidad de los formatos de verificación, ya sean físicos (formularios impresos) o digitales (sistemas informáticos validados), donde se registrarán los datos del producto recibido y las observaciones detectadas.</w:t>
+      </w:r>
+    </w:p>
+    <w:p>
+      <w:pPr>
+        <w:rPr>
+          <w:lang w:eastAsia="es-CO"/>
+        </w:rPr>
+      </w:pPr>
+      <w:r>
+        <w:rPr>
+          <w:lang w:eastAsia="es-CO"/>
+        </w:rPr>
+        <w:t>Una vez adecuada el área, se procede a la verificación documental, que consiste en comprobar que la información del proveedor y del producto coincida con lo previamente solicitado y cumpla con los requisitos legales. Este paso es indispensable para validar la legitimidad, calidad y trazabilidad del medicamento o dispositivo médico.</w:t>
+      </w:r>
+    </w:p>
+    <w:p>
+      <w:pPr>
         <w:pStyle w:val="Tabla"/>
         <w:rPr>
           <w:lang w:eastAsia="es-CO"/>
@@ -10545,6 +10588,7 @@
               </w:rPr>
             </w:pPr>
             <w:r>
+              <w:lastRenderedPageBreak/>
               <w:t>Registro sanitario INVIMA</w:t>
             </w:r>
           </w:p>
@@ -10611,76 +10655,70 @@
         <w:rPr>
           <w:lang w:eastAsia="es-CO"/>
         </w:rPr>
-        <w:t xml:space="preserve">Toda la documentación debe estar vigente, legible y libre de inconsistencias. Si alguno de estos documentos falta o presenta errores, el lote no debe avanzar al </w:t>
-      </w:r>
+        <w:t>Toda la documentación debe estar vigente, legible y libre de inconsistencias. Si alguno de estos documentos falta o presenta errores, el lote no debe avanzar al siguiente paso del proceso de recepción y debe ser clasificado como no conforme hasta aclarar la situación con el proveedor.</w:t>
+      </w:r>
+    </w:p>
+    <w:p>
+      <w:pPr>
+        <w:pStyle w:val="Ttulo2"/>
+      </w:pPr>
+      <w:bookmarkStart w:id="37" w:name="_Toc204868812"/>
+      <w:r>
+        <w:t>Inspección física y técnica</w:t>
+      </w:r>
+      <w:bookmarkEnd w:id="37"/>
+    </w:p>
+    <w:p>
+      <w:pPr>
+        <w:rPr>
+          <w:lang w:eastAsia="es-CO"/>
+        </w:rPr>
+      </w:pPr>
+      <w:r>
+        <w:rPr>
+          <w:lang w:eastAsia="es-CO"/>
+        </w:rPr>
+        <w:t>Una vez verificada la documentación, se procede a la inspección física y técnica de los productos farmacéuticos. Esta etapa tiene como objetivo asegurar que los medicamentos o dispositivos médicos cumplen con los requisitos de identidad, integridad, condiciones de empaque, fecha de vencimiento y demás criterios que garanticen su calidad y seguridad antes de su ingreso al sistema de inventario.</w:t>
+      </w:r>
+    </w:p>
+    <w:p>
+      <w:pPr>
+        <w:rPr>
+          <w:lang w:eastAsia="es-CO"/>
+        </w:rPr>
+      </w:pPr>
+      <w:r>
+        <w:rPr>
+          <w:lang w:eastAsia="es-CO"/>
+        </w:rPr>
+        <w:t>La inspección debe ser realizada por personal capacitado y en un entorno controlado, siguiendo protocolos estandarizados definidos en las Buenas Prácticas de Almacenamiento (BPA) y el Decreto 2200 de 2005. Este procedimiento actúa como una barrera de seguridad que permite detectar no conformidades antes de que los productos entren al flujo normal del servicio farmacéutico.</w:t>
+      </w:r>
+    </w:p>
+    <w:p>
+      <w:pPr>
+        <w:rPr>
+          <w:lang w:eastAsia="es-CO"/>
+        </w:rPr>
+      </w:pPr>
+      <w:r>
+        <w:rPr>
+          <w:lang w:eastAsia="es-CO"/>
+        </w:rPr>
+        <w:t>A continuación, se presentan los aspectos clave en el momento de inspeccionar:</w:t>
+      </w:r>
+    </w:p>
+    <w:p>
+      <w:pPr>
+        <w:pStyle w:val="Tabla"/>
+        <w:rPr>
+          <w:lang w:eastAsia="es-CO"/>
+        </w:rPr>
+      </w:pPr>
       <w:r>
         <w:rPr>
           <w:lang w:eastAsia="es-CO"/>
         </w:rPr>
         <w:lastRenderedPageBreak/>
-        <w:t>siguiente paso del proceso de recepción y debe ser clasificado como no conforme hasta aclarar la situación con el proveedor.</w:t>
-      </w:r>
-    </w:p>
-    <w:p>
-      <w:pPr>
-        <w:pStyle w:val="Ttulo2"/>
-      </w:pPr>
-      <w:bookmarkStart w:id="37" w:name="_Toc204868812"/>
-      <w:r>
-        <w:t>Inspección física y técnica</w:t>
-      </w:r>
-      <w:bookmarkEnd w:id="37"/>
-    </w:p>
-    <w:p>
-      <w:pPr>
-        <w:rPr>
-          <w:lang w:eastAsia="es-CO"/>
-        </w:rPr>
-      </w:pPr>
-      <w:r>
-        <w:rPr>
-          <w:lang w:eastAsia="es-CO"/>
-        </w:rPr>
-        <w:t>Una vez verificada la documentación, se procede a la inspección física y técnica de los productos farmacéuticos. Esta etapa tiene como objetivo asegurar que los medicamentos o dispositivos médicos cumplen con los requisitos de identidad, integridad, condiciones de empaque, fecha de vencimiento y demás criterios que garanticen su calidad y seguridad antes de su ingreso al sistema de inventario.</w:t>
-      </w:r>
-    </w:p>
-    <w:p>
-      <w:pPr>
-        <w:rPr>
-          <w:lang w:eastAsia="es-CO"/>
-        </w:rPr>
-      </w:pPr>
-      <w:r>
-        <w:rPr>
-          <w:lang w:eastAsia="es-CO"/>
-        </w:rPr>
-        <w:t>La inspección debe ser realizada por personal capacitado y en un entorno controlado, siguiendo protocolos estandarizados definidos en las Buenas Prácticas de Almacenamiento (BPA) y el Decreto 2200 de 2005. Este procedimiento actúa como una barrera de seguridad que permite detectar no conformidades antes de que los productos entren al flujo normal del servicio farmacéutico.</w:t>
-      </w:r>
-    </w:p>
-    <w:p>
-      <w:pPr>
-        <w:rPr>
-          <w:lang w:eastAsia="es-CO"/>
-        </w:rPr>
-      </w:pPr>
-      <w:r>
-        <w:rPr>
-          <w:lang w:eastAsia="es-CO"/>
-        </w:rPr>
-        <w:t>A continuación, se presentan los aspectos clave en el momento de inspeccionar:</w:t>
-      </w:r>
-    </w:p>
-    <w:p>
-      <w:pPr>
-        <w:pStyle w:val="Tabla"/>
-        <w:rPr>
-          <w:lang w:eastAsia="es-CO"/>
-        </w:rPr>
-      </w:pPr>
-      <w:r>
-        <w:rPr>
-          <w:lang w:eastAsia="es-CO"/>
-        </w:rPr>
         <w:t>Aspectos a tener en cuenta en la inspección</w:t>
       </w:r>
     </w:p>
@@ -10784,7 +10822,6 @@
               </w:rPr>
             </w:pPr>
             <w:r>
-              <w:lastRenderedPageBreak/>
               <w:t>Presentación farmacéutica</w:t>
             </w:r>
           </w:p>
@@ -10943,7 +10980,11 @@
               </w:rPr>
             </w:pPr>
             <w:r>
-              <w:t>El empaque primario y secundario debe estar íntegro, limpio, sin rupturas, manchas, humedad o signos de manipulación.</w:t>
+              <w:t xml:space="preserve">El empaque primario y secundario debe estar íntegro, limpio, sin rupturas, </w:t>
+            </w:r>
+            <w:r>
+              <w:lastRenderedPageBreak/>
+              <w:t>manchas, humedad o signos de manipulación.</w:t>
             </w:r>
           </w:p>
         </w:tc>
@@ -10964,6 +11005,7 @@
               </w:rPr>
             </w:pPr>
             <w:r>
+              <w:lastRenderedPageBreak/>
               <w:t>Etiquetado</w:t>
             </w:r>
           </w:p>
@@ -10980,11 +11022,7 @@
               </w:rPr>
             </w:pPr>
             <w:r>
-              <w:t xml:space="preserve">Debe incluir nombre del producto, concentración, lote, fecha de </w:t>
-            </w:r>
-            <w:r>
-              <w:lastRenderedPageBreak/>
-              <w:t>vencimiento, registro INVIMA y fabricante.</w:t>
+              <w:t>Debe incluir nombre del producto, concentración, lote, fecha de vencimiento, registro INVIMA y fabricante.</w:t>
             </w:r>
           </w:p>
         </w:tc>
@@ -11002,7 +11040,6 @@
               </w:rPr>
             </w:pPr>
             <w:r>
-              <w:lastRenderedPageBreak/>
               <w:t>Registro sanitario (INVIMA)</w:t>
             </w:r>
           </w:p>
@@ -11126,6 +11163,7 @@
         <w:rPr>
           <w:lang w:eastAsia="es-CO"/>
         </w:rPr>
+        <w:lastRenderedPageBreak/>
         <w:t>Viales refrigerados entregados sin control térmico → Rechazo inmediato por ruptura de cadena de frío.</w:t>
       </w:r>
     </w:p>
@@ -11139,14 +11177,7 @@
         <w:rPr>
           <w:lang w:eastAsia="es-CO"/>
         </w:rPr>
-        <w:t xml:space="preserve">Para llevar a cabo una inspección física y técnica eficaz, es fundamental contar con herramientas que faciliten la verificación detallada de los productos y el registro de </w:t>
-      </w:r>
-      <w:r>
-        <w:rPr>
-          <w:lang w:eastAsia="es-CO"/>
-        </w:rPr>
-        <w:lastRenderedPageBreak/>
-        <w:t>hallazgos. Estos instrumentos permiten asegurar la trazabilidad del proceso y respaldar las decisiones tomadas durante la recepción:</w:t>
+        <w:t>Para llevar a cabo una inspección física y técnica eficaz, es fundamental contar con herramientas que faciliten la verificación detallada de los productos y el registro de hallazgos. Estos instrumentos permiten asegurar la trazabilidad del proceso y respaldar las decisiones tomadas durante la recepción:</w:t>
       </w:r>
     </w:p>
     <w:p>
@@ -11274,20 +11305,26 @@
         <w:rPr>
           <w:lang w:eastAsia="es-CO"/>
         </w:rPr>
-        <w:t>Esta zona debe estar claramente señalizada y separada físicamente del inventario activo, evitando confusiones o mezclas con productos ya aprobados. Aquí se depositan los productos mientras se evalúan otros aspectos, como documentación faltante, confirmación de características técnicas, o procesos internos de validación por parte del personal farmacéutico.</w:t>
-      </w:r>
-    </w:p>
-    <w:p>
-      <w:pPr>
-        <w:rPr>
-          <w:lang w:eastAsia="es-CO"/>
-        </w:rPr>
-      </w:pPr>
+        <w:t xml:space="preserve">Esta zona debe estar claramente señalizada y separada físicamente del inventario activo, evitando confusiones o mezclas con productos ya aprobados. Aquí se depositan </w:t>
+      </w:r>
       <w:r>
         <w:rPr>
           <w:lang w:eastAsia="es-CO"/>
         </w:rPr>
         <w:lastRenderedPageBreak/>
+        <w:t>los productos mientras se evalúan otros aspectos, como documentación faltante, confirmación de características técnicas, o procesos internos de validación por parte del personal farmacéutico.</w:t>
+      </w:r>
+    </w:p>
+    <w:p>
+      <w:pPr>
+        <w:rPr>
+          <w:lang w:eastAsia="es-CO"/>
+        </w:rPr>
+      </w:pPr>
+      <w:r>
+        <w:rPr>
+          <w:lang w:eastAsia="es-CO"/>
+        </w:rPr>
         <w:t>El registro se realiza utilizando formatos físicos o sistemas electrónicos, e incluye campos como:</w:t>
       </w:r>
     </w:p>
@@ -11458,6 +11495,7 @@
           <w:b/>
           <w:lang w:eastAsia="es-CO"/>
         </w:rPr>
+        <w:lastRenderedPageBreak/>
         <w:t>Productos no conformes</w:t>
       </w:r>
       <w:r>
@@ -11477,7 +11515,6 @@
         <w:rPr>
           <w:lang w:eastAsia="es-CO"/>
         </w:rPr>
-        <w:lastRenderedPageBreak/>
         <w:t>Ambos deben ser aislados inmediatamente en un área identificada como “PRODUCTOS OBSERVADOS/NO CONFORMES”, rotulados de forma visible con leyendas como “NO USAR” y registrados en un formato o acta de no conformidad, el cual debe contener:</w:t>
       </w:r>
     </w:p>
@@ -11640,6 +11677,7 @@
         <w:rPr>
           <w:lang w:eastAsia="es-CO"/>
         </w:rPr>
+        <w:lastRenderedPageBreak/>
         <w:t>Fecha de vencimiento y lote.</w:t>
       </w:r>
     </w:p>
@@ -11689,7 +11727,6 @@
         <w:rPr>
           <w:lang w:eastAsia="es-CO"/>
         </w:rPr>
-        <w:lastRenderedPageBreak/>
         <w:t>El sistema debe reflejar fielmente la disponibilidad real de los productos, de manera que se facilite su rotación (FEFO o PEPS) y se reduzca el riesgo de vencimiento o exceso de inventario. También se deben generar reportes que permitan hacer seguimiento a productos próximos a vencer, devoluciones, o diferencias entre inventario físico y digital.</w:t>
       </w:r>
     </w:p>
@@ -11790,14 +11827,7 @@
         <w:rPr>
           <w:lang w:eastAsia="es-CO"/>
         </w:rPr>
-        <w:t xml:space="preserve">La factura o remisión es el primer documento que se debe revisar al momento de recibir un producto farmacéutico. Este documento, emitido por el proveedor o distribuidor, tiene valor legal y contable, y detalla la transacción realizada entre ambas partes. Su análisis cuidadoso permite verificar que los productos entregados coincidan </w:t>
-      </w:r>
-      <w:r>
-        <w:rPr>
-          <w:lang w:eastAsia="es-CO"/>
-        </w:rPr>
-        <w:lastRenderedPageBreak/>
-        <w:t>con lo solicitado y que se encuentren dentro de los parámetros establecidos para su recepción.</w:t>
+        <w:t>La factura o remisión es el primer documento que se debe revisar al momento de recibir un producto farmacéutico. Este documento, emitido por el proveedor o distribuidor, tiene valor legal y contable, y detalla la transacción realizada entre ambas partes. Su análisis cuidadoso permite verificar que los productos entregados coincidan con lo solicitado y que se encuentren dentro de los parámetros establecidos para su recepción.</w:t>
       </w:r>
     </w:p>
     <w:p>
@@ -11973,6 +12003,7 @@
         <w:rPr>
           <w:lang w:eastAsia="es-CO"/>
         </w:rPr>
+        <w:lastRenderedPageBreak/>
         <w:t>Permite comparar lo recibido con lo facturado y detectar errores u omisiones desde el primer momento.</w:t>
       </w:r>
     </w:p>
@@ -11996,13 +12027,6 @@
     </w:p>
     <w:p>
       <w:pPr>
-        <w:rPr>
-          <w:lang w:eastAsia="es-CO"/>
-        </w:rPr>
-      </w:pPr>
-    </w:p>
-    <w:p>
-      <w:pPr>
         <w:pStyle w:val="Prrafodelista"/>
         <w:numPr>
           <w:ilvl w:val="0"/>
@@ -12016,7 +12040,6 @@
         <w:rPr>
           <w:lang w:eastAsia="es-CO"/>
         </w:rPr>
-        <w:lastRenderedPageBreak/>
         <w:t>Es obligatoria para dejar constancia legal del ingreso de productos a la institución y debe ser archivada según el protocolo interno.</w:t>
       </w:r>
     </w:p>
@@ -12138,14 +12161,8 @@
         <w:rPr>
           <w:lang w:eastAsia="es-CO"/>
         </w:rPr>
-        <w:t xml:space="preserve">Durante la recepción, la orden de compra debe compararse cuidadosamente con la factura o remisión del proveedor y con los productos físicos entregados. Cualquier diferencia entre lo solicitado y lo recibido debe registrarse de inmediato, especialmente </w:t>
-      </w:r>
-      <w:r>
-        <w:rPr>
-          <w:lang w:eastAsia="es-CO"/>
-        </w:rPr>
         <w:lastRenderedPageBreak/>
-        <w:t>si compromete la seguridad o calidad del producto. Esta verificación permite detectar errores tempranos y tomar decisiones oportunas, como aceptar, rechazar o colocar en cuarentena el producto.</w:t>
+        <w:t>Durante la recepción, la orden de compra debe compararse cuidadosamente con la factura o remisión del proveedor y con los productos físicos entregados. Cualquier diferencia entre lo solicitado y lo recibido debe registrarse de inmediato, especialmente si compromete la seguridad o calidad del producto. Esta verificación permite detectar errores tempranos y tomar decisiones oportunas, como aceptar, rechazar o colocar en cuarentena el producto.</w:t>
       </w:r>
     </w:p>
     <w:p>
@@ -12194,27 +12211,26 @@
         <w:rPr>
           <w:lang w:eastAsia="es-CO"/>
         </w:rPr>
-        <w:t>La verificación del registro sanitario del INVIMA es un paso esencial en la recepción de productos farmacéuticos, ya que garantiza que los medicamentos o dispositivos médicos han sido evaluados y aprobados por la autoridad sanitaria competente en Colombia. El INVIMA (Instituto Nacional de Vigilancia de Medicamentos y Alimentos) es la entidad encargada de certificar que un producto cumple con los requisitos de calidad, seguridad y eficacia antes de autorizar su comercialización en el país.</w:t>
-      </w:r>
-    </w:p>
-    <w:p>
-      <w:pPr>
-        <w:rPr>
-          <w:lang w:eastAsia="es-CO"/>
-        </w:rPr>
-      </w:pPr>
-    </w:p>
-    <w:p>
-      <w:pPr>
-        <w:rPr>
-          <w:lang w:eastAsia="es-CO"/>
-        </w:rPr>
-      </w:pPr>
+        <w:t xml:space="preserve">La verificación del registro sanitario del INVIMA es un paso esencial en la recepción de productos farmacéuticos, ya que garantiza que los medicamentos o dispositivos médicos han sido evaluados y aprobados por la autoridad sanitaria competente en Colombia. El INVIMA (Instituto Nacional de Vigilancia de Medicamentos y Alimentos) es la entidad encargada de certificar que un producto cumple con los </w:t>
+      </w:r>
       <w:r>
         <w:rPr>
           <w:lang w:eastAsia="es-CO"/>
         </w:rPr>
         <w:lastRenderedPageBreak/>
+        <w:t>requisitos de calidad, seguridad y eficacia antes de autorizar su comercialización en el país.</w:t>
+      </w:r>
+    </w:p>
+    <w:p>
+      <w:pPr>
+        <w:rPr>
+          <w:lang w:eastAsia="es-CO"/>
+        </w:rPr>
+      </w:pPr>
+      <w:r>
+        <w:rPr>
+          <w:lang w:eastAsia="es-CO"/>
+        </w:rPr>
         <w:t>Cada producto debe contar con un número de registro sanitario visible en su empaque, el cual debe ser verificado durante la recepción para confirmar que:</w:t>
       </w:r>
     </w:p>
@@ -12375,6 +12391,7 @@
         <w:rPr>
           <w:lang w:eastAsia="es-CO"/>
         </w:rPr>
+        <w:lastRenderedPageBreak/>
         <w:t>El incumplimiento de estas condiciones puede implicar riesgos para la trazabilidad, la legalidad del producto y la seguridad del paciente. Por eso, conservar una copia de la licencia del proveedor y realizar verificaciones periódicas es parte fundamental del sistema de aseguramiento de la calidad en el servicio farmacéutico.</w:t>
       </w:r>
     </w:p>
@@ -12384,7 +12401,6 @@
       </w:pPr>
       <w:bookmarkStart w:id="47" w:name="_Toc204868821"/>
       <w:r>
-        <w:lastRenderedPageBreak/>
         <w:t>Formatos y registros de recepción</w:t>
       </w:r>
       <w:bookmarkEnd w:id="47"/>
@@ -12601,6 +12617,7 @@
         <w:rPr>
           <w:lang w:eastAsia="es-CO"/>
         </w:rPr>
+        <w:lastRenderedPageBreak/>
         <w:t>Observaciones relevantes (estado del empaque, condiciones de transporte, temperatura si aplica).</w:t>
       </w:r>
     </w:p>
@@ -12633,7 +12650,6 @@
         <w:rPr>
           <w:lang w:eastAsia="es-CO"/>
         </w:rPr>
-        <w:lastRenderedPageBreak/>
         <w:t>Además, debe contar con campos específicos para dejar constancia de acciones tomadas en caso de hallazgos, como cuarentena, devolución o rechazo. La correcta utilización de estos formatos cumple con varios propósitos clave:</w:t>
       </w:r>
     </w:p>
@@ -12742,27 +12758,26 @@
         <w:rPr>
           <w:lang w:eastAsia="es-CO"/>
         </w:rPr>
-        <w:t>El acta de productos no conformes es un documento fundamental para registrar oficialmente cualquier anomalía detectada durante la recepción de productos farmacéuticos. Su propósito es dejar constancia detallada de las irregularidades encontradas y activar los protocolos correctivos establecidos por la institución, de acuerdo con la normativa sanitaria vigente.</w:t>
-      </w:r>
-    </w:p>
-    <w:p>
-      <w:pPr>
-        <w:rPr>
-          <w:lang w:eastAsia="es-CO"/>
-        </w:rPr>
-      </w:pPr>
-    </w:p>
-    <w:p>
-      <w:pPr>
-        <w:rPr>
-          <w:lang w:eastAsia="es-CO"/>
-        </w:rPr>
-      </w:pPr>
+        <w:t xml:space="preserve">El acta de productos no conformes es un documento fundamental para registrar oficialmente cualquier anomalía detectada durante la recepción de productos farmacéuticos. Su propósito es dejar constancia detallada de las irregularidades </w:t>
+      </w:r>
       <w:r>
         <w:rPr>
           <w:lang w:eastAsia="es-CO"/>
         </w:rPr>
         <w:lastRenderedPageBreak/>
+        <w:t>encontradas y activar los protocolos correctivos establecidos por la institución, de acuerdo con la normativa sanitaria vigente.</w:t>
+      </w:r>
+    </w:p>
+    <w:p>
+      <w:pPr>
+        <w:rPr>
+          <w:lang w:eastAsia="es-CO"/>
+        </w:rPr>
+      </w:pPr>
+      <w:r>
+        <w:rPr>
+          <w:lang w:eastAsia="es-CO"/>
+        </w:rPr>
         <w:t>Esta acta debe diligenciarse de forma inmediata cuando se identifique que uno o varios productos no cumplen con los criterios técnicos, físicos o documentales esperados, tales como:</w:t>
       </w:r>
     </w:p>
@@ -13046,6 +13061,7 @@
         <w:rPr>
           <w:lang w:eastAsia="es-CO"/>
         </w:rPr>
+        <w:lastRenderedPageBreak/>
         <w:t>Firma del responsable del área de servicios farmacéuticos o del jefe inmediato.</w:t>
       </w:r>
     </w:p>
@@ -13059,7 +13075,6 @@
         <w:rPr>
           <w:lang w:eastAsia="es-CO"/>
         </w:rPr>
-        <w:lastRenderedPageBreak/>
         <w:t>Opcionalmente, se recomienda adjuntar fotografías como evidencia del estado del producto, especialmente si el daño es visual o físico (como envases abollados, etiquetas ilegibles o productos derramados).</w:t>
       </w:r>
     </w:p>
@@ -13173,20 +13188,26 @@
         <w:rPr>
           <w:lang w:eastAsia="es-CO"/>
         </w:rPr>
-        <w:t>El registro de productos tiene como finalidad dejar constancia formal del ingreso de medicamentos y dispositivos médicos que han sido inspeccionados y aprobados. Este proceso asegura la trazabilidad del inventario desde su entrada hasta su dispensación final.</w:t>
-      </w:r>
-    </w:p>
-    <w:p>
-      <w:pPr>
-        <w:rPr>
-          <w:lang w:eastAsia="es-CO"/>
-        </w:rPr>
-      </w:pPr>
+        <w:t xml:space="preserve">El registro de productos tiene como finalidad dejar constancia formal del ingreso de medicamentos y dispositivos médicos que han sido inspeccionados y aprobados. </w:t>
+      </w:r>
       <w:r>
         <w:rPr>
           <w:lang w:eastAsia="es-CO"/>
         </w:rPr>
         <w:lastRenderedPageBreak/>
+        <w:t>Este proceso asegura la trazabilidad del inventario desde su entrada hasta su dispensación final.</w:t>
+      </w:r>
+    </w:p>
+    <w:p>
+      <w:pPr>
+        <w:rPr>
+          <w:lang w:eastAsia="es-CO"/>
+        </w:rPr>
+      </w:pPr>
+      <w:r>
+        <w:rPr>
+          <w:lang w:eastAsia="es-CO"/>
+        </w:rPr>
         <w:t>La información mínima que debe contener un registro de ingreso incluye:</w:t>
       </w:r>
     </w:p>
@@ -13490,6 +13511,7 @@
         <w:rPr>
           <w:lang w:eastAsia="es-CO"/>
         </w:rPr>
+        <w:lastRenderedPageBreak/>
         <w:t>Power</w:t>
       </w:r>
       <w:proofErr w:type="spellEnd"/>
@@ -13499,13 +13521,6 @@
         </w:rPr>
         <w:t xml:space="preserve"> BI o Excel avanzado con macros y control de lotes (en instituciones sin sistemas especializados).</w:t>
       </w:r>
-    </w:p>
-    <w:p>
-      <w:pPr>
-        <w:rPr>
-          <w:lang w:eastAsia="es-CO"/>
-        </w:rPr>
-      </w:pPr>
     </w:p>
     <w:p>
       <w:pPr>
@@ -14015,13 +14030,6 @@
     </w:p>
     <w:p>
       <w:pPr>
-        <w:rPr>
-          <w:lang w:eastAsia="es-CO"/>
-        </w:rPr>
-      </w:pPr>
-    </w:p>
-    <w:p>
-      <w:pPr>
         <w:pStyle w:val="Prrafodelista"/>
         <w:numPr>
           <w:ilvl w:val="0"/>
@@ -14035,6 +14043,7 @@
         <w:rPr>
           <w:lang w:eastAsia="es-CO"/>
         </w:rPr>
+        <w:lastRenderedPageBreak/>
         <w:t>Protocolos esenciales</w:t>
       </w:r>
     </w:p>
@@ -14414,6 +14423,7 @@
           <w:lang w:eastAsia="es-CO"/>
         </w:rPr>
       </w:pPr>
+      <w:bookmarkStart w:id="99" w:name="_GoBack"/>
       <w:r>
         <w:rPr>
           <w:noProof/>
@@ -14421,10 +14431,10 @@
         </w:rPr>
         <w:lastRenderedPageBreak/>
         <w:drawing>
-          <wp:inline distT="0" distB="0" distL="0" distR="0" wp14:anchorId="10A48EF3" wp14:editId="55207600">
-            <wp:extent cx="5812654" cy="4071666"/>
-            <wp:effectExtent l="0" t="0" r="0" b="5080"/>
-            <wp:docPr id="7" name="Imagen 7" descr="La síntesis presenta de forma esquemática los aspectos clave en la gestión de productos farmacéuticos, desde la comprensión del negocio y la normativa sanitaria, hasta los procesos técnicos de almacenamiento, rotación, recepción y distribución. También incluye los criterios de clasificación de los medicamentos, las condiciones especiales de conservación y los documentos requeridos para asegurar la calidad y trazabilidad en cada etapa del inventario farmacéutico."/>
+          <wp:inline distT="0" distB="0" distL="0" distR="0" wp14:anchorId="71EFA5AF" wp14:editId="2312C1EF">
+            <wp:extent cx="5818588" cy="4075823"/>
+            <wp:effectExtent l="0" t="0" r="0" b="1270"/>
+            <wp:docPr id="8" name="Imagen 8" descr="La síntesis presenta de forma esquemática los aspectos clave en la gestión de productos farmacéuticos, desde la comprensión del negocio y la normativa sanitaria, hasta los procesos técnicos de almacenamiento, rotación, recepción y distribución. También incluye los criterios de clasificación de los medicamentos, las condiciones especiales de conservación y los documentos requeridos para asegurar la calidad y trazabilidad en cada etapa del inventario farmacéutico."/>
             <wp:cNvGraphicFramePr>
               <a:graphicFrameLocks xmlns:a="http://schemas.openxmlformats.org/drawingml/2006/main" noChangeAspect="1"/>
             </wp:cNvGraphicFramePr>
@@ -14453,7 +14463,7 @@
                   <pic:spPr bwMode="auto">
                     <a:xfrm>
                       <a:off x="0" y="0"/>
-                      <a:ext cx="5823331" cy="4079145"/>
+                      <a:ext cx="5841379" cy="4091788"/>
                     </a:xfrm>
                     <a:prstGeom prst="rect">
                       <a:avLst/>
@@ -14466,17 +14476,18 @@
           </wp:inline>
         </w:drawing>
       </w:r>
+      <w:bookmarkEnd w:id="99"/>
     </w:p>
     <w:p>
       <w:pPr>
         <w:pStyle w:val="Titulosgenerales"/>
       </w:pPr>
-      <w:bookmarkStart w:id="99" w:name="_Toc204868834"/>
+      <w:bookmarkStart w:id="100" w:name="_Toc204868834"/>
       <w:r>
         <w:lastRenderedPageBreak/>
         <w:t>Material Complementario</w:t>
       </w:r>
-      <w:bookmarkEnd w:id="99"/>
+      <w:bookmarkEnd w:id="100"/>
     </w:p>
     <w:tbl>
       <w:tblPr>
@@ -14798,8 +14809,6 @@
           <w:lang w:eastAsia="es-CO"/>
         </w:rPr>
       </w:pPr>
-      <w:bookmarkStart w:id="100" w:name="_GoBack"/>
-      <w:bookmarkEnd w:id="100"/>
     </w:p>
     <w:p>
       <w:pPr>
@@ -19367,8 +19376,8 @@
   <w:abstractNum w:abstractNumId="27" w15:restartNumberingAfterBreak="0">
     <w:nsid w:val="3B753937"/>
     <w:multiLevelType w:val="hybridMultilevel"/>
-    <w:tmpl w:val="81FC419E"/>
-    <w:lvl w:ilvl="0" w:tplc="240A0017">
+    <w:tmpl w:val="C4DCA6D2"/>
+    <w:lvl w:ilvl="0" w:tplc="46B86322">
       <w:start w:val="1"/>
       <w:numFmt w:val="lowerLetter"/>
       <w:lvlText w:val="%1)"/>
@@ -19376,6 +19385,9 @@
       <w:pPr>
         <w:ind w:left="1429" w:hanging="360"/>
       </w:pPr>
+      <w:rPr>
+        <w:b/>
+      </w:rPr>
     </w:lvl>
     <w:lvl w:ilvl="1" w:tplc="240A0019" w:tentative="1">
       <w:start w:val="1"/>
@@ -24574,7 +24586,7 @@
 </file>
 
 <file path=customXml/itemProps1.xml><?xml version="1.0" encoding="utf-8"?>
-<ds:datastoreItem xmlns:ds="http://schemas.openxmlformats.org/officeDocument/2006/customXml" ds:itemID="{CD8B2557-4BA3-418F-AD13-653F895A8345}">
+<ds:datastoreItem xmlns:ds="http://schemas.openxmlformats.org/officeDocument/2006/customXml" ds:itemID="{ADCCFF9E-0A80-49CA-8B30-62E18550BFC6}">
   <ds:schemaRefs>
     <ds:schemaRef ds:uri="http://schemas.openxmlformats.org/officeDocument/2006/bibliography"/>
   </ds:schemaRefs>
@@ -24582,13 +24594,13 @@
 </file>
 
 <file path=customXml/itemProps2.xml><?xml version="1.0" encoding="utf-8"?>
-<ds:datastoreItem xmlns:ds="http://schemas.openxmlformats.org/officeDocument/2006/customXml" ds:itemID="{6E0E9133-B4C6-4B42-AD99-313531F603C0}"/>
+<ds:datastoreItem xmlns:ds="http://schemas.openxmlformats.org/officeDocument/2006/customXml" ds:itemID="{E779C1FD-5C2D-487D-803F-8E42B5C5C612}"/>
 </file>
 
 <file path=customXml/itemProps3.xml><?xml version="1.0" encoding="utf-8"?>
-<ds:datastoreItem xmlns:ds="http://schemas.openxmlformats.org/officeDocument/2006/customXml" ds:itemID="{A4D6BB7E-644D-4BBD-8C50-E2FBA56F62E8}"/>
+<ds:datastoreItem xmlns:ds="http://schemas.openxmlformats.org/officeDocument/2006/customXml" ds:itemID="{C15C81E6-21E4-4C15-BCF7-7F0D53F0F966}"/>
 </file>
 
 <file path=customXml/itemProps4.xml><?xml version="1.0" encoding="utf-8"?>
-<ds:datastoreItem xmlns:ds="http://schemas.openxmlformats.org/officeDocument/2006/customXml" ds:itemID="{3E059DB8-8A48-44EA-90A7-E6351470B8E1}"/>
+<ds:datastoreItem xmlns:ds="http://schemas.openxmlformats.org/officeDocument/2006/customXml" ds:itemID="{14497F29-749D-4C13-8A2D-1A87A651EAA7}"/>
 </file>